--- a/作业.docx
+++ b/作业.docx
@@ -21,6 +21,7 @@
     </w:p>
     <w:tbl>
       <w:tblPr>
+        <w:tblStyle w:val="3"/>
         <w:tblW w:w="5799" w:type="dxa"/>
         <w:tblCellSpacing w:w="0" w:type="dxa"/>
         <w:tblInd w:w="30" w:type="dxa"/>
@@ -32,7 +33,7 @@
           <w:insideH w:val="none" w:color="auto" w:sz="0" w:space="0"/>
           <w:insideV w:val="none" w:color="auto" w:sz="0" w:space="0"/>
         </w:tblBorders>
-        <w:shd w:val="clear"/>
+        <w:shd w:val="clear" w:color="auto" w:fill="auto"/>
         <w:tblLayout w:type="autofit"/>
         <w:tblCellMar>
           <w:top w:w="0" w:type="dxa"/>
@@ -55,6 +56,7 @@
             <w:insideH w:val="none" w:color="auto" w:sz="0" w:space="0"/>
             <w:insideV w:val="none" w:color="auto" w:sz="0" w:space="0"/>
           </w:tblBorders>
+          <w:shd w:val="clear" w:color="auto" w:fill="auto"/>
           <w:tblCellMar>
             <w:top w:w="0" w:type="dxa"/>
             <w:left w:w="0" w:type="dxa"/>
@@ -75,7 +77,7 @@
               <w:bottom w:val="single" w:color="000000" w:sz="6" w:space="0"/>
               <w:right w:val="single" w:color="000000" w:sz="6" w:space="0"/>
             </w:tcBorders>
-            <w:shd w:val="clear"/>
+            <w:shd w:val="clear" w:color="auto" w:fill="auto"/>
             <w:tcMar>
               <w:top w:w="72" w:type="dxa"/>
               <w:left w:w="144" w:type="dxa"/>
@@ -105,7 +107,6 @@
                 <w:color w:val="000000"/>
                 <w:sz w:val="24"/>
                 <w:szCs w:val="24"/>
-                <w:bdr w:val="none" w:color="auto" w:sz="0" w:space="0"/>
               </w:rPr>
               <w:t>BMI</w:t>
             </w:r>
@@ -120,7 +121,7 @@
               <w:bottom w:val="single" w:color="000000" w:sz="6" w:space="0"/>
               <w:right w:val="single" w:color="000000" w:sz="6" w:space="0"/>
             </w:tcBorders>
-            <w:shd w:val="clear"/>
+            <w:shd w:val="clear" w:color="auto" w:fill="auto"/>
             <w:tcMar>
               <w:top w:w="72" w:type="dxa"/>
               <w:left w:w="144" w:type="dxa"/>
@@ -150,7 +151,6 @@
                 <w:color w:val="000000"/>
                 <w:sz w:val="24"/>
                 <w:szCs w:val="24"/>
-                <w:bdr w:val="none" w:color="auto" w:sz="0" w:space="0"/>
               </w:rPr>
               <w:t>Weight class</w:t>
             </w:r>
@@ -187,7 +187,7 @@
               <w:bottom w:val="single" w:color="000000" w:sz="6" w:space="0"/>
               <w:right w:val="single" w:color="000000" w:sz="6" w:space="0"/>
             </w:tcBorders>
-            <w:shd w:val="clear"/>
+            <w:shd w:val="clear" w:color="auto" w:fill="auto"/>
             <w:tcMar>
               <w:top w:w="72" w:type="dxa"/>
               <w:left w:w="144" w:type="dxa"/>
@@ -215,7 +215,6 @@
                 <w:color w:val="000000"/>
                 <w:sz w:val="24"/>
                 <w:szCs w:val="24"/>
-                <w:bdr w:val="none" w:color="auto" w:sz="0" w:space="0"/>
               </w:rPr>
               <w:t>below 18.5</w:t>
             </w:r>
@@ -230,7 +229,7 @@
               <w:bottom w:val="single" w:color="000000" w:sz="6" w:space="0"/>
               <w:right w:val="single" w:color="000000" w:sz="6" w:space="0"/>
             </w:tcBorders>
-            <w:shd w:val="clear"/>
+            <w:shd w:val="clear" w:color="auto" w:fill="auto"/>
             <w:tcMar>
               <w:top w:w="72" w:type="dxa"/>
               <w:left w:w="144" w:type="dxa"/>
@@ -258,7 +257,6 @@
                 <w:color w:val="000000"/>
                 <w:sz w:val="24"/>
                 <w:szCs w:val="24"/>
-                <w:bdr w:val="none" w:color="auto" w:sz="0" w:space="0"/>
               </w:rPr>
               <w:t>underweight</w:t>
             </w:r>
@@ -275,7 +273,6 @@
             <w:insideH w:val="none" w:color="auto" w:sz="0" w:space="0"/>
             <w:insideV w:val="none" w:color="auto" w:sz="0" w:space="0"/>
           </w:tblBorders>
-          <w:shd w:val="clear"/>
           <w:tblCellMar>
             <w:top w:w="0" w:type="dxa"/>
             <w:left w:w="0" w:type="dxa"/>
@@ -296,7 +293,7 @@
               <w:bottom w:val="single" w:color="000000" w:sz="6" w:space="0"/>
               <w:right w:val="single" w:color="000000" w:sz="6" w:space="0"/>
             </w:tcBorders>
-            <w:shd w:val="clear"/>
+            <w:shd w:val="clear" w:color="auto" w:fill="auto"/>
             <w:tcMar>
               <w:top w:w="72" w:type="dxa"/>
               <w:left w:w="144" w:type="dxa"/>
@@ -324,7 +321,6 @@
                 <w:color w:val="000000"/>
                 <w:sz w:val="24"/>
                 <w:szCs w:val="24"/>
-                <w:bdr w:val="none" w:color="auto" w:sz="0" w:space="0"/>
               </w:rPr>
               <w:t>[18.5 – 25)</w:t>
             </w:r>
@@ -339,7 +335,7 @@
               <w:bottom w:val="single" w:color="000000" w:sz="6" w:space="0"/>
               <w:right w:val="single" w:color="000000" w:sz="6" w:space="0"/>
             </w:tcBorders>
-            <w:shd w:val="clear"/>
+            <w:shd w:val="clear" w:color="auto" w:fill="auto"/>
             <w:tcMar>
               <w:top w:w="72" w:type="dxa"/>
               <w:left w:w="144" w:type="dxa"/>
@@ -367,7 +363,6 @@
                 <w:color w:val="000000"/>
                 <w:sz w:val="24"/>
                 <w:szCs w:val="24"/>
-                <w:bdr w:val="none" w:color="auto" w:sz="0" w:space="0"/>
               </w:rPr>
               <w:t>normal</w:t>
             </w:r>
@@ -384,7 +379,6 @@
             <w:insideH w:val="none" w:color="auto" w:sz="0" w:space="0"/>
             <w:insideV w:val="none" w:color="auto" w:sz="0" w:space="0"/>
           </w:tblBorders>
-          <w:shd w:val="clear"/>
           <w:tblCellMar>
             <w:top w:w="0" w:type="dxa"/>
             <w:left w:w="0" w:type="dxa"/>
@@ -405,7 +399,7 @@
               <w:bottom w:val="single" w:color="000000" w:sz="6" w:space="0"/>
               <w:right w:val="single" w:color="000000" w:sz="6" w:space="0"/>
             </w:tcBorders>
-            <w:shd w:val="clear"/>
+            <w:shd w:val="clear" w:color="auto" w:fill="auto"/>
             <w:tcMar>
               <w:top w:w="72" w:type="dxa"/>
               <w:left w:w="144" w:type="dxa"/>
@@ -433,7 +427,6 @@
                 <w:color w:val="000000"/>
                 <w:sz w:val="24"/>
                 <w:szCs w:val="24"/>
-                <w:bdr w:val="none" w:color="auto" w:sz="0" w:space="0"/>
               </w:rPr>
               <w:t>[25.0 – 30)</w:t>
             </w:r>
@@ -448,7 +441,7 @@
               <w:bottom w:val="single" w:color="000000" w:sz="6" w:space="0"/>
               <w:right w:val="single" w:color="000000" w:sz="6" w:space="0"/>
             </w:tcBorders>
-            <w:shd w:val="clear"/>
+            <w:shd w:val="clear" w:color="auto" w:fill="auto"/>
             <w:tcMar>
               <w:top w:w="72" w:type="dxa"/>
               <w:left w:w="144" w:type="dxa"/>
@@ -476,7 +469,6 @@
                 <w:color w:val="000000"/>
                 <w:sz w:val="24"/>
                 <w:szCs w:val="24"/>
-                <w:bdr w:val="none" w:color="auto" w:sz="0" w:space="0"/>
               </w:rPr>
               <w:t>overweight</w:t>
             </w:r>
@@ -493,7 +485,6 @@
             <w:insideH w:val="none" w:color="auto" w:sz="0" w:space="0"/>
             <w:insideV w:val="none" w:color="auto" w:sz="0" w:space="0"/>
           </w:tblBorders>
-          <w:shd w:val="clear"/>
           <w:tblCellMar>
             <w:top w:w="0" w:type="dxa"/>
             <w:left w:w="0" w:type="dxa"/>
@@ -514,7 +505,7 @@
               <w:bottom w:val="single" w:color="000000" w:sz="6" w:space="0"/>
               <w:right w:val="single" w:color="000000" w:sz="6" w:space="0"/>
             </w:tcBorders>
-            <w:shd w:val="clear"/>
+            <w:shd w:val="clear" w:color="auto" w:fill="auto"/>
             <w:tcMar>
               <w:top w:w="72" w:type="dxa"/>
               <w:left w:w="144" w:type="dxa"/>
@@ -542,7 +533,6 @@
                 <w:color w:val="000000"/>
                 <w:sz w:val="24"/>
                 <w:szCs w:val="24"/>
-                <w:bdr w:val="none" w:color="auto" w:sz="0" w:space="0"/>
               </w:rPr>
               <w:t>30.0 and up</w:t>
             </w:r>
@@ -557,7 +547,7 @@
               <w:bottom w:val="single" w:color="000000" w:sz="6" w:space="0"/>
               <w:right w:val="single" w:color="000000" w:sz="6" w:space="0"/>
             </w:tcBorders>
-            <w:shd w:val="clear"/>
+            <w:shd w:val="clear" w:color="auto" w:fill="auto"/>
             <w:tcMar>
               <w:top w:w="72" w:type="dxa"/>
               <w:left w:w="144" w:type="dxa"/>
@@ -585,7 +575,6 @@
                 <w:color w:val="000000"/>
                 <w:sz w:val="24"/>
                 <w:szCs w:val="24"/>
-                <w:bdr w:val="none" w:color="auto" w:sz="0" w:space="0"/>
               </w:rPr>
               <w:t>obese</w:t>
             </w:r>
@@ -624,6 +613,29 @@
           <w:rFonts w:hint="eastAsia"/>
         </w:rPr>
         <w:t>Your program must include two methods:1) the method bmi which takes two double parameters height and weight and returns the bmi and 2) the method weightClass which takes two double parameters height and weight and returns a string classifying the weight class. The weightClass method must call the bmi method!</w:t>
+      </w:r>
+    </w:p>
+    <w:p>
+      <w:pPr>
+        <w:rPr>
+          <w:rFonts w:hint="eastAsia"/>
+        </w:rPr>
+      </w:pPr>
+      <w:r>
+        <w:object>
+          <v:shape id="_x0000_i1025" o:spt="75" type="#_x0000_t75" style="height:34.5pt;width:108.5pt;" o:ole="t" filled="f" o:preferrelative="t" stroked="f" coordsize="21600,21600">
+            <v:path/>
+            <v:fill on="f" focussize="0,0"/>
+            <v:stroke on="f" weight="3pt"/>
+            <v:imagedata r:id="rId5" o:title=""/>
+            <o:lock v:ext="edit" aspectratio="t"/>
+            <w10:wrap type="none"/>
+            <w10:anchorlock/>
+          </v:shape>
+          <o:OLEObject Type="Embed" ProgID="Equation.3" ShapeID="_x0000_i1025" DrawAspect="Content" ObjectID="_1468075725" r:id="rId4">
+            <o:LockedField>false</o:LockedField>
+          </o:OLEObject>
+        </w:object>
       </w:r>
     </w:p>
     <w:p>
@@ -794,7 +806,111 @@
         </w:tc>
       </w:tr>
     </w:tbl>
-    <w:p/>
+    <w:p>
+      <w:r>
+        <w:br w:type="page"/>
+      </w:r>
+    </w:p>
+    <w:p>
+      <w:pPr>
+        <w:rPr>
+          <w:rFonts w:hint="eastAsia"/>
+        </w:rPr>
+      </w:pPr>
+      <w:bookmarkStart w:id="0" w:name="_GoBack"/>
+      <w:r>
+        <w:rPr>
+          <w:rFonts w:hint="eastAsia"/>
+        </w:rPr>
+        <w:t xml:space="preserve">Write a method </w:t>
+      </w:r>
+      <w:r>
+        <w:rPr>
+          <w:rFonts w:hint="eastAsia"/>
+          <w:b/>
+          <w:bCs/>
+        </w:rPr>
+        <w:t xml:space="preserve">quadrant </w:t>
+      </w:r>
+      <w:r>
+        <w:rPr>
+          <w:rFonts w:hint="eastAsia"/>
+        </w:rPr>
+        <w:t xml:space="preserve">that accepts a pair of real numbers x and y and returns the quadrant for that point: </w:t>
+      </w:r>
+    </w:p>
+    <w:p>
+      <w:pPr>
+        <w:rPr>
+          <w:rFonts w:hint="eastAsia"/>
+        </w:rPr>
+      </w:pPr>
+      <w:r>
+        <w:drawing>
+          <wp:inline distT="0" distB="0" distL="114300" distR="114300">
+            <wp:extent cx="2391410" cy="1722120"/>
+            <wp:effectExtent l="0" t="0" r="8890" b="11430"/>
+            <wp:docPr id="1" name="图片 2"/>
+            <wp:cNvGraphicFramePr>
+              <a:graphicFrameLocks xmlns:a="http://schemas.openxmlformats.org/drawingml/2006/main" noChangeAspect="1"/>
+            </wp:cNvGraphicFramePr>
+            <a:graphic xmlns:a="http://schemas.openxmlformats.org/drawingml/2006/main">
+              <a:graphicData uri="http://schemas.openxmlformats.org/drawingml/2006/picture">
+                <pic:pic xmlns:pic="http://schemas.openxmlformats.org/drawingml/2006/picture">
+                  <pic:nvPicPr>
+                    <pic:cNvPr id="1" name="图片 2"/>
+                    <pic:cNvPicPr>
+                      <a:picLocks noChangeAspect="1"/>
+                    </pic:cNvPicPr>
+                  </pic:nvPicPr>
+                  <pic:blipFill>
+                    <a:blip r:embed="rId6"/>
+                    <a:stretch>
+                      <a:fillRect/>
+                    </a:stretch>
+                  </pic:blipFill>
+                  <pic:spPr>
+                    <a:xfrm>
+                      <a:off x="0" y="0"/>
+                      <a:ext cx="2391410" cy="1722120"/>
+                    </a:xfrm>
+                    <a:prstGeom prst="rect">
+                      <a:avLst/>
+                    </a:prstGeom>
+                    <a:noFill/>
+                    <a:ln>
+                      <a:noFill/>
+                    </a:ln>
+                  </pic:spPr>
+                </pic:pic>
+              </a:graphicData>
+            </a:graphic>
+          </wp:inline>
+        </w:drawing>
+      </w:r>
+    </w:p>
+    <w:p>
+      <w:pPr>
+        <w:rPr>
+          <w:rFonts w:hint="eastAsia"/>
+        </w:rPr>
+      </w:pPr>
+      <w:r>
+        <w:rPr>
+          <w:rFonts w:hint="eastAsia"/>
+        </w:rPr>
+        <w:t>Example:  quadrant(-4.2, 17.3) returns 2</w:t>
+      </w:r>
+    </w:p>
+    <w:p>
+      <w:r>
+        <w:rPr>
+          <w:rFonts w:hint="eastAsia"/>
+        </w:rPr>
+        <w:t>If the point falls directly on either axis, return 0.</w:t>
+      </w:r>
+    </w:p>
+    <w:bookmarkEnd w:id="0"/>
     <w:sectPr>
       <w:pgSz w:w="11906" w:h="16838"/>
       <w:pgMar w:top="1440" w:right="1800" w:bottom="1440" w:left="1800" w:header="851" w:footer="992" w:gutter="0"/>
@@ -908,7 +1024,7 @@
     <w:lsdException w:unhideWhenUsed="0" w:uiPriority="0" w:semiHidden="0" w:name="Document Map"/>
     <w:lsdException w:unhideWhenUsed="0" w:uiPriority="0" w:semiHidden="0" w:name="Plain Text"/>
     <w:lsdException w:unhideWhenUsed="0" w:uiPriority="0" w:semiHidden="0" w:name="E-mail Signature"/>
-    <w:lsdException w:unhideWhenUsed="0" w:uiPriority="0" w:semiHidden="0" w:name="Normal (Web)"/>
+    <w:lsdException w:qFormat="1" w:unhideWhenUsed="0" w:uiPriority="0" w:semiHidden="0" w:name="Normal (Web)"/>
     <w:lsdException w:unhideWhenUsed="0" w:uiPriority="0" w:semiHidden="0" w:name="HTML Acronym"/>
     <w:lsdException w:unhideWhenUsed="0" w:uiPriority="0" w:semiHidden="0" w:name="HTML Address"/>
     <w:lsdException w:unhideWhenUsed="0" w:uiPriority="0" w:semiHidden="0" w:name="HTML Cite"/>
@@ -964,7 +1080,7 @@
     <w:lsdException w:unhideWhenUsed="0" w:uiPriority="0" w:semiHidden="0" w:name="Table Web 2"/>
     <w:lsdException w:unhideWhenUsed="0" w:uiPriority="0" w:semiHidden="0" w:name="Table Web 3"/>
     <w:lsdException w:unhideWhenUsed="0" w:uiPriority="0" w:semiHidden="0" w:name="Balloon Text"/>
-    <w:lsdException w:unhideWhenUsed="0" w:uiPriority="0" w:semiHidden="0" w:name="Table Grid"/>
+    <w:lsdException w:qFormat="1" w:unhideWhenUsed="0" w:uiPriority="0" w:semiHidden="0" w:name="Table Grid"/>
     <w:lsdException w:unhideWhenUsed="0" w:uiPriority="0" w:semiHidden="0" w:name="Table Theme"/>
     <w:lsdException w:unhideWhenUsed="0" w:uiPriority="60" w:semiHidden="0" w:name="Light Shading"/>
     <w:lsdException w:unhideWhenUsed="0" w:uiPriority="61" w:semiHidden="0" w:name="Light List"/>
@@ -1103,6 +1219,7 @@
   <w:style w:type="paragraph" w:styleId="2">
     <w:name w:val="Normal (Web)"/>
     <w:basedOn w:val="1"/>
+    <w:qFormat/>
     <w:uiPriority w:val="0"/>
     <w:pPr>
       <w:spacing w:before="0" w:beforeAutospacing="1" w:after="0" w:afterAutospacing="1"/>
@@ -1118,6 +1235,7 @@
   <w:style w:type="table" w:styleId="4">
     <w:name w:val="Table Grid"/>
     <w:basedOn w:val="3"/>
+    <w:qFormat/>
     <w:uiPriority w:val="0"/>
     <w:pPr>
       <w:widowControl w:val="0"/>
